--- a/AprilYan_MBI Progress Report 1.docx
+++ b/AprilYan_MBI Progress Report 1.docx
@@ -441,7 +441,6 @@
             <w14:uncheckedState w14:val="2610" w14:font="MS Gothic"/>
           </w14:checkbox>
         </w:sdtPr>
-        <w:sdtEndPr/>
         <w:sdtContent>
           <w:r>
             <w:rPr>
@@ -463,7 +462,6 @@
             <w14:uncheckedState w14:val="2610" w14:font="MS Gothic"/>
           </w14:checkbox>
         </w:sdtPr>
-        <w:sdtEndPr/>
         <w:sdtContent>
           <w:r>
             <w:rPr>
@@ -474,30 +472,61 @@
         </w:sdtContent>
       </w:sdt>
       <w:r>
+        <w:t xml:space="preserve"> No</w:t>
+      </w:r>
+      <w:r>
+        <w:tab/>
+      </w:r>
+      <w:r>
+        <w:tab/>
+      </w:r>
+      <w:r>
+        <w:tab/>
+      </w:r>
+    </w:p>
+    <w:p>
+      <w:r>
+        <w:rPr>
+          <w:b/>
+          <w:u w:val="single"/>
+        </w:rPr>
+        <w:t>Date of IRB Application:</w:t>
+      </w:r>
+      <w:r>
+        <w:rPr>
+          <w:b/>
+          <w:u w:val="single"/>
+        </w:rPr>
         <w:t xml:space="preserve"> </w:t>
       </w:r>
-      <w:proofErr w:type="gramStart"/>
-      <w:r>
-        <w:t>No</w:t>
-      </w:r>
-      <w:proofErr w:type="gramEnd"/>
-      <w:r>
-        <w:tab/>
-      </w:r>
-      <w:r>
-        <w:tab/>
-      </w:r>
-      <w:r>
-        <w:tab/>
-      </w:r>
-    </w:p>
-    <w:p>
-      <w:r>
-        <w:rPr>
-          <w:b/>
-          <w:u w:val="single"/>
-        </w:rPr>
-        <w:t>Date of IRB Application:</w:t>
+      <w:r>
+        <w:rPr>
+          <w:b/>
+          <w:u w:val="single"/>
+        </w:rPr>
+        <w:t>N/A</w:t>
+      </w:r>
+    </w:p>
+    <w:p>
+      <w:pPr>
+        <w:rPr>
+          <w:b/>
+          <w:u w:val="single"/>
+        </w:rPr>
+      </w:pPr>
+      <w:r>
+        <w:rPr>
+          <w:b/>
+          <w:u w:val="single"/>
+        </w:rPr>
+        <w:t>IRB Number:</w:t>
+      </w:r>
+      <w:r>
+        <w:rPr>
+          <w:b/>
+          <w:u w:val="single"/>
+        </w:rPr>
+        <w:t xml:space="preserve"> N/A</w:t>
       </w:r>
       <w:r>
         <w:rPr>
@@ -505,35 +534,6 @@
           <w:u w:val="single"/>
         </w:rPr>
         <w:t xml:space="preserve"> </w:t>
-      </w:r>
-      <w:r>
-        <w:rPr>
-          <w:b/>
-          <w:u w:val="single"/>
-        </w:rPr>
-        <w:t>N/A</w:t>
-      </w:r>
-    </w:p>
-    <w:p>
-      <w:pPr>
-        <w:rPr>
-          <w:b/>
-          <w:u w:val="single"/>
-        </w:rPr>
-      </w:pPr>
-      <w:r>
-        <w:rPr>
-          <w:b/>
-          <w:u w:val="single"/>
-        </w:rPr>
-        <w:t>IRB Number:</w:t>
-      </w:r>
-      <w:r>
-        <w:rPr>
-          <w:b/>
-          <w:u w:val="single"/>
-        </w:rPr>
-        <w:t xml:space="preserve"> N/A</w:t>
       </w:r>
     </w:p>
     <w:p>
@@ -941,7 +941,6 @@
             <w14:uncheckedState w14:val="2610" w14:font="MS Gothic"/>
           </w14:checkbox>
         </w:sdtPr>
-        <w:sdtEndPr/>
         <w:sdtContent>
           <w:r>
             <w:rPr>
@@ -963,7 +962,6 @@
             <w14:uncheckedState w14:val="2610" w14:font="MS Gothic"/>
           </w14:checkbox>
         </w:sdtPr>
-        <w:sdtEndPr/>
         <w:sdtContent>
           <w:r>
             <w:rPr>
@@ -1197,6 +1195,9 @@
         <w:jc w:val="center"/>
       </w:pPr>
       <w:r>
+        <w:rPr>
+          <w:noProof/>
+        </w:rPr>
         <w:lastRenderedPageBreak/>
         <w:drawing>
           <wp:inline distT="0" distB="0" distL="0" distR="0" wp14:anchorId="577FF1BA" wp14:editId="290084A3">
@@ -1532,6 +1533,9 @@
         <w:keepNext/>
       </w:pPr>
       <w:r>
+        <w:rPr>
+          <w:noProof/>
+        </w:rPr>
         <w:lastRenderedPageBreak/>
         <w:drawing>
           <wp:inline distT="0" distB="0" distL="0" distR="0" wp14:anchorId="51D073AE" wp14:editId="65CC383B">
@@ -3369,6 +3373,7 @@
   <w:style w:type="character" w:default="1" w:styleId="DefaultParagraphFont">
     <w:name w:val="Default Paragraph Font"/>
     <w:uiPriority w:val="1"/>
+    <w:semiHidden/>
     <w:unhideWhenUsed/>
   </w:style>
   <w:style w:type="table" w:default="1" w:styleId="TableNormal">
